--- a/fuentes/contenidos/grado07/guion01/LE_G07_01_CO_REC210.docx
+++ b/fuentes/contenidos/grado07/guion01/LE_G07_01_CO_REC210.docx
@@ -18,7 +18,17 @@
           <w:b/>
           <w:bCs/>
         </w:rPr>
-        <w:t>Ejercicio Genérico M101: Preguntas de respuesta libre (NO AUTOEVALUABLE)</w:t>
+        <w:t>Ejercicio Genérico M210</w:t>
+      </w:r>
+      <w:bookmarkStart w:id="0" w:name="_GoBack"/>
+      <w:bookmarkEnd w:id="0"/>
+      <w:r>
+        <w:rPr>
+          <w:rFonts w:ascii="Calibri" w:eastAsia="Calibri" w:hAnsi="Calibri" w:cs="Calibri"/>
+          <w:b/>
+          <w:bCs/>
+        </w:rPr>
+        <w:t>: Preguntas de respuesta libre (NO AUTOEVALUABLE)</w:t>
       </w:r>
     </w:p>
     <w:p>
@@ -516,15 +526,7 @@
           <w:sz w:val="18"/>
           <w:szCs w:val="18"/>
         </w:rPr>
-        <w:t xml:space="preserve">n, </w:t>
-      </w:r>
-      <w:r>
-        <w:rPr>
-          <w:rFonts w:ascii="Arial"/>
-          <w:sz w:val="18"/>
-          <w:szCs w:val="18"/>
-        </w:rPr>
-        <w:t xml:space="preserve">onomatopeya, paronomasia. </w:t>
+        <w:t xml:space="preserve">n, onomatopeya, paronomasia. </w:t>
       </w:r>
     </w:p>
     <w:p>
@@ -711,12 +713,6 @@
           <w:insideV w:val="single" w:sz="2" w:space="0" w:color="000000"/>
         </w:tblBorders>
         <w:tblLayout w:type="fixed"/>
-        <w:tblCellMar>
-          <w:top w:w="0" w:type="dxa"/>
-          <w:left w:w="0" w:type="dxa"/>
-          <w:bottom w:w="0" w:type="dxa"/>
-          <w:right w:w="0" w:type="dxa"/>
-        </w:tblCellMar>
         <w:tblLook w:val="04A0" w:firstRow="1" w:lastRow="0" w:firstColumn="1" w:lastColumn="0" w:noHBand="0" w:noVBand="1"/>
       </w:tblPr>
       <w:tblGrid>
@@ -730,14 +726,6 @@
         <w:gridCol w:w="425"/>
       </w:tblGrid>
       <w:tr>
-        <w:tblPrEx>
-          <w:tblCellMar>
-            <w:top w:w="0" w:type="dxa"/>
-            <w:left w:w="0" w:type="dxa"/>
-            <w:bottom w:w="0" w:type="dxa"/>
-            <w:right w:w="0" w:type="dxa"/>
-          </w:tblCellMar>
-        </w:tblPrEx>
         <w:trPr>
           <w:trHeight w:val="190"/>
         </w:trPr>
@@ -987,14 +975,6 @@
         </w:tc>
       </w:tr>
       <w:tr>
-        <w:tblPrEx>
-          <w:tblCellMar>
-            <w:top w:w="0" w:type="dxa"/>
-            <w:left w:w="0" w:type="dxa"/>
-            <w:bottom w:w="0" w:type="dxa"/>
-            <w:right w:w="0" w:type="dxa"/>
-          </w:tblCellMar>
-        </w:tblPrEx>
         <w:trPr>
           <w:trHeight w:val="190"/>
         </w:trPr>
@@ -1273,16 +1253,7 @@
           <w:szCs w:val="18"/>
           <w:shd w:val="clear" w:color="auto" w:fill="00FF00"/>
         </w:rPr>
-        <w:t xml:space="preserve">Competencia (indicar </w:t>
-      </w:r>
-      <w:r>
-        <w:rPr>
-          <w:rFonts w:ascii="Arial"/>
-          <w:sz w:val="18"/>
-          <w:szCs w:val="18"/>
-          <w:shd w:val="clear" w:color="auto" w:fill="00FF00"/>
-        </w:rPr>
-        <w:t>s</w:t>
+        <w:t>Competencia (indicar s</w:t>
       </w:r>
       <w:r>
         <w:rPr>
@@ -1317,12 +1288,6 @@
           <w:insideV w:val="single" w:sz="2" w:space="0" w:color="000000"/>
         </w:tblBorders>
         <w:tblLayout w:type="fixed"/>
-        <w:tblCellMar>
-          <w:top w:w="0" w:type="dxa"/>
-          <w:left w:w="0" w:type="dxa"/>
-          <w:bottom w:w="0" w:type="dxa"/>
-          <w:right w:w="0" w:type="dxa"/>
-        </w:tblCellMar>
         <w:tblLook w:val="04A0" w:firstRow="1" w:lastRow="0" w:firstColumn="1" w:lastColumn="0" w:noHBand="0" w:noVBand="1"/>
       </w:tblPr>
       <w:tblGrid>
@@ -1332,14 +1297,6 @@
         <w:gridCol w:w="425"/>
       </w:tblGrid>
       <w:tr>
-        <w:tblPrEx>
-          <w:tblCellMar>
-            <w:top w:w="0" w:type="dxa"/>
-            <w:left w:w="0" w:type="dxa"/>
-            <w:bottom w:w="0" w:type="dxa"/>
-            <w:right w:w="0" w:type="dxa"/>
-          </w:tblCellMar>
-        </w:tblPrEx>
         <w:trPr>
           <w:trHeight w:val="190"/>
         </w:trPr>
@@ -1537,14 +1494,6 @@
         </w:tc>
       </w:tr>
       <w:tr>
-        <w:tblPrEx>
-          <w:tblCellMar>
-            <w:top w:w="0" w:type="dxa"/>
-            <w:left w:w="0" w:type="dxa"/>
-            <w:bottom w:w="0" w:type="dxa"/>
-            <w:right w:w="0" w:type="dxa"/>
-          </w:tblCellMar>
-        </w:tblPrEx>
         <w:trPr>
           <w:trHeight w:val="190"/>
         </w:trPr>
@@ -1714,14 +1663,6 @@
         </w:tc>
       </w:tr>
       <w:tr>
-        <w:tblPrEx>
-          <w:tblCellMar>
-            <w:top w:w="0" w:type="dxa"/>
-            <w:left w:w="0" w:type="dxa"/>
-            <w:bottom w:w="0" w:type="dxa"/>
-            <w:right w:w="0" w:type="dxa"/>
-          </w:tblCellMar>
-        </w:tblPrEx>
         <w:trPr>
           <w:trHeight w:val="190"/>
         </w:trPr>
@@ -1875,14 +1816,6 @@
         </w:tc>
       </w:tr>
       <w:tr>
-        <w:tblPrEx>
-          <w:tblCellMar>
-            <w:top w:w="0" w:type="dxa"/>
-            <w:left w:w="0" w:type="dxa"/>
-            <w:bottom w:w="0" w:type="dxa"/>
-            <w:right w:w="0" w:type="dxa"/>
-          </w:tblCellMar>
-        </w:tblPrEx>
         <w:trPr>
           <w:trHeight w:val="190"/>
         </w:trPr>
@@ -1995,15 +1928,7 @@
                 <w:sz w:val="16"/>
                 <w:szCs w:val="16"/>
               </w:rPr>
-              <w:t>a e</w:t>
-            </w:r>
-            <w:r>
-              <w:rPr>
-                <w:rFonts w:ascii="Arial"/>
-                <w:sz w:val="16"/>
-                <w:szCs w:val="16"/>
-              </w:rPr>
-              <w:t xml:space="preserve"> iniciativa personal</w:t>
+              <w:t>a e iniciativa personal</w:t>
             </w:r>
           </w:p>
         </w:tc>
@@ -2120,12 +2045,6 @@
           <w:insideV w:val="single" w:sz="2" w:space="0" w:color="000000"/>
         </w:tblBorders>
         <w:tblLayout w:type="fixed"/>
-        <w:tblCellMar>
-          <w:top w:w="0" w:type="dxa"/>
-          <w:left w:w="0" w:type="dxa"/>
-          <w:bottom w:w="0" w:type="dxa"/>
-          <w:right w:w="0" w:type="dxa"/>
-        </w:tblCellMar>
         <w:tblLook w:val="04A0" w:firstRow="1" w:lastRow="0" w:firstColumn="1" w:lastColumn="0" w:noHBand="0" w:noVBand="1"/>
       </w:tblPr>
       <w:tblGrid>
@@ -2139,14 +2058,6 @@
         <w:gridCol w:w="489"/>
       </w:tblGrid>
       <w:tr>
-        <w:tblPrEx>
-          <w:tblCellMar>
-            <w:top w:w="0" w:type="dxa"/>
-            <w:left w:w="0" w:type="dxa"/>
-            <w:bottom w:w="0" w:type="dxa"/>
-            <w:right w:w="0" w:type="dxa"/>
-          </w:tblCellMar>
-        </w:tblPrEx>
         <w:trPr>
           <w:trHeight w:val="190"/>
         </w:trPr>
@@ -2384,14 +2295,6 @@
         </w:tc>
       </w:tr>
       <w:tr>
-        <w:tblPrEx>
-          <w:tblCellMar>
-            <w:top w:w="0" w:type="dxa"/>
-            <w:left w:w="0" w:type="dxa"/>
-            <w:bottom w:w="0" w:type="dxa"/>
-            <w:right w:w="0" w:type="dxa"/>
-          </w:tblCellMar>
-        </w:tblPrEx>
         <w:trPr>
           <w:trHeight w:val="190"/>
         </w:trPr>
@@ -2597,14 +2500,6 @@
         </w:tc>
       </w:tr>
       <w:tr>
-        <w:tblPrEx>
-          <w:tblCellMar>
-            <w:top w:w="0" w:type="dxa"/>
-            <w:left w:w="0" w:type="dxa"/>
-            <w:bottom w:w="0" w:type="dxa"/>
-            <w:right w:w="0" w:type="dxa"/>
-          </w:tblCellMar>
-        </w:tblPrEx>
         <w:trPr>
           <w:trHeight w:val="190"/>
         </w:trPr>
@@ -2986,15 +2881,7 @@
           <w:sz w:val="18"/>
           <w:szCs w:val="18"/>
         </w:rPr>
-        <w:t xml:space="preserve">DATOS </w:t>
-      </w:r>
-      <w:r>
-        <w:rPr>
-          <w:rFonts w:ascii="Arial Bold"/>
-          <w:sz w:val="18"/>
-          <w:szCs w:val="18"/>
-        </w:rPr>
-        <w:t>DEL EJERCICIO</w:t>
+        <w:t>DATOS DEL EJERCICIO</w:t>
       </w:r>
     </w:p>
     <w:p>
@@ -3546,15 +3433,7 @@
           <w:sz w:val="18"/>
           <w:szCs w:val="18"/>
         </w:rPr>
-        <w:t>. Si es necesario, entrega las respuestas a mano o por email a tu profesor para q</w:t>
-      </w:r>
-      <w:r>
-        <w:rPr>
-          <w:rFonts w:ascii="Arial"/>
-          <w:sz w:val="18"/>
-          <w:szCs w:val="18"/>
-        </w:rPr>
-        <w:t xml:space="preserve">ue pueda corregirlas. </w:t>
+        <w:t xml:space="preserve">. Si es necesario, entrega las respuestas a mano o por email a tu profesor para que pueda corregirlas. </w:t>
       </w:r>
     </w:p>
     <w:p>
@@ -3908,17 +3787,7 @@
           <w:szCs w:val="16"/>
           <w:u w:color="0000FF"/>
         </w:rPr>
-        <w:t xml:space="preserve">AR LA PREGUNTA </w:t>
-      </w:r>
-      <w:r>
-        <w:rPr>
-          <w:rFonts w:ascii="Arial"/>
-          <w:color w:val="0000FF"/>
-          <w:sz w:val="16"/>
-          <w:szCs w:val="16"/>
-          <w:u w:color="0000FF"/>
-        </w:rPr>
-        <w:t>CON UNA EXPLICACI</w:t>
+        <w:t>AR LA PREGUNTA CON UNA EXPLICACI</w:t>
       </w:r>
       <w:r>
         <w:rPr>
@@ -4479,19 +4348,17 @@
           <w:szCs w:val="18"/>
           <w:shd w:val="clear" w:color="auto" w:fill="FFFF00"/>
         </w:rPr>
-        <w:t xml:space="preserve">Nombre de archivo </w:t>
-      </w:r>
-      <w:proofErr w:type="spellStart"/>
-      <w:r>
-        <w:rPr>
-          <w:rFonts w:ascii="Arial"/>
+        <w:t>Nombre de archivo Shutterstock o descripci</w:t>
+      </w:r>
+      <w:r>
+        <w:rPr>
+          <w:rFonts w:hAnsi="Arial"/>
           <w:sz w:val="18"/>
           <w:szCs w:val="18"/>
           <w:shd w:val="clear" w:color="auto" w:fill="FFFF00"/>
         </w:rPr>
-        <w:t>Shutterstock</w:t>
-      </w:r>
-      <w:proofErr w:type="spellEnd"/>
+        <w:t>ó</w:t>
+      </w:r>
       <w:r>
         <w:rPr>
           <w:rFonts w:ascii="Arial"/>
@@ -4499,7 +4366,7 @@
           <w:szCs w:val="18"/>
           <w:shd w:val="clear" w:color="auto" w:fill="FFFF00"/>
         </w:rPr>
-        <w:t xml:space="preserve"> o descripci</w:t>
+        <w:t>n de ilustraci</w:t>
       </w:r>
       <w:r>
         <w:rPr>
@@ -4517,24 +4384,6 @@
           <w:szCs w:val="18"/>
           <w:shd w:val="clear" w:color="auto" w:fill="FFFF00"/>
         </w:rPr>
-        <w:t>n de ilustraci</w:t>
-      </w:r>
-      <w:r>
-        <w:rPr>
-          <w:rFonts w:hAnsi="Arial"/>
-          <w:sz w:val="18"/>
-          <w:szCs w:val="18"/>
-          <w:shd w:val="clear" w:color="auto" w:fill="FFFF00"/>
-        </w:rPr>
-        <w:t>ó</w:t>
-      </w:r>
-      <w:r>
-        <w:rPr>
-          <w:rFonts w:ascii="Arial"/>
-          <w:sz w:val="18"/>
-          <w:szCs w:val="18"/>
-          <w:shd w:val="clear" w:color="auto" w:fill="FFFF00"/>
-        </w:rPr>
         <w:t>n a crear</w:t>
       </w:r>
     </w:p>
@@ -4560,23 +4409,13 @@
           <w:u w:color="FF0000"/>
         </w:rPr>
       </w:pPr>
-      <w:proofErr w:type="spellStart"/>
-      <w:r>
-        <w:rPr>
-          <w:rFonts w:ascii="Arial"/>
-          <w:sz w:val="18"/>
-          <w:szCs w:val="18"/>
-        </w:rPr>
-        <w:t>Shutterstock</w:t>
-      </w:r>
-      <w:proofErr w:type="spellEnd"/>
-      <w:r>
-        <w:rPr>
-          <w:rFonts w:ascii="Arial"/>
-          <w:sz w:val="18"/>
-          <w:szCs w:val="18"/>
-        </w:rPr>
-        <w:t xml:space="preserve">: </w:t>
+      <w:r>
+        <w:rPr>
+          <w:rFonts w:ascii="Arial"/>
+          <w:sz w:val="18"/>
+          <w:szCs w:val="18"/>
+        </w:rPr>
+        <w:t xml:space="preserve">Shutterstock: </w:t>
       </w:r>
       <w:r>
         <w:rPr>
@@ -4585,16 +4424,7 @@
           <w:szCs w:val="18"/>
           <w:u w:color="FF0000"/>
         </w:rPr>
-        <w:t xml:space="preserve">44202832. </w:t>
-      </w:r>
-      <w:r>
-        <w:rPr>
-          <w:rFonts w:ascii="Arial Bold"/>
-          <w:sz w:val="18"/>
-          <w:szCs w:val="18"/>
-          <w:u w:color="FF0000"/>
-        </w:rPr>
-        <w:t>Jard</w:t>
+        <w:t>44202832. Jard</w:t>
       </w:r>
       <w:r>
         <w:rPr>
@@ -4658,8 +4488,6 @@
           <w:szCs w:val="18"/>
         </w:rPr>
       </w:pPr>
-      <w:bookmarkStart w:id="0" w:name="_GoBack"/>
-      <w:bookmarkEnd w:id="0"/>
     </w:p>
     <w:p>
       <w:pPr>
